--- a/Manuscript Drafts/Food Webs Cover Letter.docx
+++ b/Manuscript Drafts/Food Webs Cover Letter.docx
@@ -5,23 +5,30 @@
     <w:p>
       <w:pPr>
         <w:rPr>
-          <w:rFonts w:ascii="Times New Roman" w:hAnsi="Times New Roman"/>
-          <w:szCs w:val="24"/>
-        </w:rPr>
-      </w:pPr>
-      <w:r>
-        <w:rPr>
-          <w:rFonts w:ascii="Times New Roman" w:hAnsi="Times New Roman"/>
-          <w:szCs w:val="24"/>
-        </w:rPr>
-        <w:t xml:space="preserve">To: Dr. </w:t>
-      </w:r>
-      <w:r>
-        <w:rPr>
-          <w:rFonts w:ascii="Times New Roman" w:hAnsi="Times New Roman"/>
-          <w:szCs w:val="24"/>
-        </w:rPr>
-        <w:t>Brandon Barton</w:t>
+          <w:szCs w:val="24"/>
+        </w:rPr>
+      </w:pPr>
+    </w:p>
+    <w:p>
+      <w:pPr>
+        <w:rPr>
+          <w:szCs w:val="24"/>
+        </w:rPr>
+      </w:pPr>
+    </w:p>
+    <w:p>
+      <w:pPr>
+        <w:rPr>
+          <w:rFonts w:ascii="Times New Roman" w:hAnsi="Times New Roman"/>
+          <w:szCs w:val="24"/>
+        </w:rPr>
+      </w:pPr>
+      <w:r>
+        <w:rPr>
+          <w:rFonts w:ascii="Times New Roman" w:hAnsi="Times New Roman"/>
+          <w:szCs w:val="24"/>
+        </w:rPr>
+        <w:t>Dr. Brandon Barton</w:t>
       </w:r>
     </w:p>
     <w:p>
@@ -74,14 +81,7 @@
           <w:rFonts w:ascii="Times New Roman" w:hAnsi="Times New Roman"/>
           <w:szCs w:val="24"/>
         </w:rPr>
-        <w:t>From</w:t>
-      </w:r>
-      <w:r>
-        <w:rPr>
-          <w:rFonts w:ascii="Times New Roman" w:hAnsi="Times New Roman"/>
-          <w:szCs w:val="24"/>
-        </w:rPr>
-        <w:t>: Dr. Robert Clark</w:t>
+        <w:t>Dr. Robert Clark</w:t>
       </w:r>
     </w:p>
     <w:p>
@@ -169,6 +169,18 @@
     <w:p/>
     <w:p>
       <w:r>
+        <w:t xml:space="preserve">December </w:t>
+      </w:r>
+      <w:r>
+        <w:t>20</w:t>
+      </w:r>
+      <w:r>
+        <w:t>, 2021</w:t>
+      </w:r>
+    </w:p>
+    <w:p/>
+    <w:p>
+      <w:r>
         <w:t>Dear Dr. Barton,</w:t>
       </w:r>
     </w:p>
@@ -209,156 +221,44 @@
           <w:rFonts w:ascii="Times New Roman" w:hAnsi="Times New Roman"/>
           <w:szCs w:val="24"/>
         </w:rPr>
-        <w:t xml:space="preserve">.” </w:t>
-      </w:r>
-      <w:r>
-        <w:rPr>
-          <w:rFonts w:ascii="Times New Roman" w:hAnsi="Times New Roman"/>
-          <w:szCs w:val="24"/>
-        </w:rPr>
-        <w:t>Globally there are over ten-thousand species of ant-dispersed plants, and these “myrmecochores” produce nutrient-rich elaiosomes that ants consume. However, despite the prevalence of this mutualism and its importance as a food source for ants,</w:t>
-      </w:r>
-      <w:r>
-        <w:rPr>
-          <w:rFonts w:ascii="Times New Roman" w:hAnsi="Times New Roman"/>
-          <w:szCs w:val="24"/>
-        </w:rPr>
-        <w:t xml:space="preserve"> it is unclear if seed-dispersing ant populations are limited by this resource.</w:t>
-      </w:r>
-      <w:r>
-        <w:rPr>
-          <w:rFonts w:ascii="Times New Roman" w:hAnsi="Times New Roman"/>
-          <w:szCs w:val="24"/>
-        </w:rPr>
-        <w:t xml:space="preserve"> </w:t>
-      </w:r>
-      <w:r>
-        <w:rPr>
-          <w:rFonts w:ascii="Times New Roman" w:hAnsi="Times New Roman"/>
-          <w:szCs w:val="24"/>
-        </w:rPr>
-        <w:t>T</w:t>
-      </w:r>
-      <w:r>
-        <w:rPr>
-          <w:rFonts w:ascii="Times New Roman" w:hAnsi="Times New Roman"/>
-          <w:szCs w:val="24"/>
-        </w:rPr>
-        <w:t xml:space="preserve">ests of the “elaiosome-limitation hypothesis” are </w:t>
-      </w:r>
-      <w:r>
-        <w:rPr>
-          <w:rFonts w:ascii="Times New Roman" w:hAnsi="Times New Roman"/>
-          <w:szCs w:val="24"/>
-        </w:rPr>
-        <w:t>few and far between</w:t>
-      </w:r>
-      <w:r>
-        <w:rPr>
-          <w:rFonts w:ascii="Times New Roman" w:hAnsi="Times New Roman"/>
-          <w:szCs w:val="24"/>
-        </w:rPr>
-        <w:t>. I know of no long-term trophic data examining this mutualism in the regions forests</w:t>
-      </w:r>
-      <w:r>
-        <w:rPr>
-          <w:rFonts w:ascii="Times New Roman" w:hAnsi="Times New Roman"/>
-          <w:szCs w:val="24"/>
-        </w:rPr>
-        <w:t>, and only laboratory studies have conclusively demonstrated the nutritional benefits for ants.</w:t>
-      </w:r>
-    </w:p>
-    <w:p>
-      <w:pPr>
-        <w:rPr>
-          <w:rFonts w:ascii="Times New Roman" w:hAnsi="Times New Roman"/>
-          <w:szCs w:val="24"/>
-        </w:rPr>
-      </w:pPr>
-    </w:p>
-    <w:p>
-      <w:pPr>
-        <w:rPr>
-          <w:rFonts w:ascii="Times New Roman" w:hAnsi="Times New Roman"/>
-          <w:szCs w:val="24"/>
-        </w:rPr>
-      </w:pPr>
-      <w:r>
-        <w:rPr>
-          <w:rFonts w:ascii="Times New Roman" w:hAnsi="Times New Roman"/>
-          <w:szCs w:val="24"/>
-        </w:rPr>
-        <w:t xml:space="preserve">I designed this long-term experiment as a first-year </w:t>
-      </w:r>
-      <w:r>
-        <w:rPr>
-          <w:rFonts w:ascii="Times New Roman" w:hAnsi="Times New Roman"/>
-          <w:szCs w:val="24"/>
-        </w:rPr>
-        <w:t xml:space="preserve">Master’s </w:t>
-      </w:r>
-      <w:r>
-        <w:rPr>
-          <w:rFonts w:ascii="Times New Roman" w:hAnsi="Times New Roman"/>
-          <w:szCs w:val="24"/>
-        </w:rPr>
-        <w:t xml:space="preserve">student in 2009, where I completed a </w:t>
-      </w:r>
-      <w:r>
-        <w:rPr>
-          <w:rFonts w:ascii="Times New Roman" w:hAnsi="Times New Roman"/>
-          <w:szCs w:val="24"/>
-        </w:rPr>
-        <w:t>three-</w:t>
-      </w:r>
-      <w:r>
-        <w:rPr>
-          <w:rFonts w:ascii="Times New Roman" w:hAnsi="Times New Roman"/>
-          <w:szCs w:val="24"/>
-        </w:rPr>
-        <w:t xml:space="preserve">year </w:t>
-      </w:r>
-      <w:r>
-        <w:rPr>
-          <w:rFonts w:ascii="Times New Roman" w:hAnsi="Times New Roman"/>
-          <w:szCs w:val="24"/>
-        </w:rPr>
-        <w:t>removal of flowers and elaiosomes from all</w:t>
-      </w:r>
-      <w:r>
-        <w:rPr>
-          <w:rFonts w:ascii="Times New Roman" w:hAnsi="Times New Roman"/>
-          <w:szCs w:val="24"/>
-        </w:rPr>
-        <w:t xml:space="preserve"> mutualistic, ant-dispersed plants. </w:t>
-      </w:r>
-      <w:r>
-        <w:rPr>
-          <w:rFonts w:ascii="Times New Roman" w:hAnsi="Times New Roman"/>
-          <w:szCs w:val="24"/>
-        </w:rPr>
-        <w:t xml:space="preserve">After eight years, </w:t>
-      </w:r>
-      <w:r>
-        <w:rPr>
-          <w:rFonts w:ascii="Times New Roman" w:hAnsi="Times New Roman"/>
-          <w:szCs w:val="24"/>
-        </w:rPr>
-        <w:t>I recorded the impacts of this manipulation on both plants and seed-dispersing ants</w:t>
-      </w:r>
-      <w:r>
-        <w:rPr>
-          <w:rFonts w:ascii="Times New Roman" w:hAnsi="Times New Roman"/>
-          <w:szCs w:val="24"/>
-        </w:rPr>
-        <w:t xml:space="preserve"> </w:t>
-      </w:r>
-      <w:r>
-        <w:rPr>
-          <w:rFonts w:ascii="Times New Roman" w:hAnsi="Times New Roman"/>
-          <w:szCs w:val="24"/>
-        </w:rPr>
-        <w:t xml:space="preserve">(genus </w:t>
+        <w:t>.” Globally there are over ten-thousand species of ant-dispersed plants, and these “myrmecochores” produce nutrient-rich elaiosomes that ants consume.</w:t>
+      </w:r>
+      <w:r>
+        <w:rPr>
+          <w:rFonts w:ascii="Times New Roman" w:hAnsi="Times New Roman"/>
+          <w:szCs w:val="24"/>
+        </w:rPr>
+        <w:t xml:space="preserve"> D</w:t>
+      </w:r>
+      <w:r>
+        <w:rPr>
+          <w:rFonts w:ascii="Times New Roman" w:hAnsi="Times New Roman"/>
+          <w:szCs w:val="24"/>
+        </w:rPr>
+        <w:t>espite the prevalence of this mutualism and its importance as a food source for ants, it is unclear if seed-dispersing ant populations are limited by this resource. Tests of the “elaiosome-limitation hypothesis” are few and far between. I know of no long-term trophic data examining this mutualism in the region’s forests, and only laboratory studies have conclusively demonstrated the nutritional benefits of elaiosomes for ants.</w:t>
+      </w:r>
+    </w:p>
+    <w:p>
+      <w:pPr>
+        <w:rPr>
+          <w:rFonts w:ascii="Times New Roman" w:hAnsi="Times New Roman"/>
+          <w:szCs w:val="24"/>
+        </w:rPr>
+      </w:pPr>
+    </w:p>
+    <w:p>
+      <w:pPr>
+        <w:rPr>
+          <w:rFonts w:ascii="Times New Roman" w:hAnsi="Times New Roman"/>
+          <w:szCs w:val="24"/>
+        </w:rPr>
+      </w:pPr>
+      <w:r>
+        <w:rPr>
+          <w:rFonts w:ascii="Times New Roman" w:hAnsi="Times New Roman"/>
+          <w:szCs w:val="24"/>
+        </w:rPr>
+        <w:t xml:space="preserve">I designed this long-term experiment as a first-year Master’s student in 2009, where I completed a three-year removal of flowers and elaiosomes from all mutualistic, ant-dispersed plants. After eight years, I recorded the impacts of this manipulation on both plants and seed-dispersing ants (genus </w:t>
       </w:r>
       <w:r>
         <w:rPr>
@@ -374,35 +274,21 @@
           <w:rFonts w:ascii="Times New Roman" w:hAnsi="Times New Roman"/>
           <w:szCs w:val="24"/>
         </w:rPr>
-        <w:t>)</w:t>
-      </w:r>
-      <w:r>
-        <w:rPr>
-          <w:rFonts w:ascii="Times New Roman" w:hAnsi="Times New Roman"/>
-          <w:szCs w:val="24"/>
-        </w:rPr>
-        <w:t xml:space="preserve">. </w:t>
-      </w:r>
-      <w:r>
-        <w:rPr>
-          <w:rFonts w:ascii="Times New Roman" w:hAnsi="Times New Roman"/>
-          <w:szCs w:val="24"/>
-        </w:rPr>
-        <w:t xml:space="preserve">It looks that </w:t>
-      </w:r>
-      <w:r>
-        <w:rPr>
-          <w:rFonts w:ascii="Times New Roman" w:hAnsi="Times New Roman"/>
-          <w:szCs w:val="24"/>
-        </w:rPr>
-        <w:t>small-scale disruptions to this mutualism did not significantly reduce the abundance of seed-dispersing ants or the diversity of ant-dispersed plants.</w:t>
-      </w:r>
-      <w:r>
-        <w:rPr>
-          <w:rFonts w:ascii="Times New Roman" w:hAnsi="Times New Roman"/>
-          <w:szCs w:val="24"/>
-        </w:rPr>
-        <w:t xml:space="preserve"> I conclude that this mutualism is fairly robust with respect to some environmental changes, and this corroborates other experiments suggesting </w:t>
+        <w:t xml:space="preserve">). I found that small-scale disruptions to this mutualism did not significantly reduce the abundance of seed-dispersing ants or the diversity of ant-dispersed plants. I conclude that this mutualism is fairly robust </w:t>
+      </w:r>
+      <w:r>
+        <w:rPr>
+          <w:rFonts w:ascii="Times New Roman" w:hAnsi="Times New Roman"/>
+          <w:szCs w:val="24"/>
+        </w:rPr>
+        <w:t>to environmental</w:t>
+      </w:r>
+      <w:r>
+        <w:rPr>
+          <w:rFonts w:ascii="Times New Roman" w:hAnsi="Times New Roman"/>
+          <w:szCs w:val="24"/>
+        </w:rPr>
+        <w:t xml:space="preserve"> disturbance, which corroborates other experiments suggesting </w:t>
       </w:r>
       <w:r>
         <w:rPr>
@@ -457,7 +343,7 @@
           <w:rFonts w:ascii="Times New Roman" w:hAnsi="Times New Roman"/>
           <w:szCs w:val="24"/>
         </w:rPr>
-        <w:t xml:space="preserve">. The trophic perspective makes the story a good fit for </w:t>
+        <w:t xml:space="preserve"> because I believe its trophic perspective makes the journal a perfect outlet. This project has languished in a ‘to do’ folder, on and off, for over ten years. I would be thrilled to see it published – the original paper I wrote on this topic in 2012, in </w:t>
       </w:r>
       <w:r>
         <w:rPr>
@@ -466,130 +352,14 @@
           <w:iCs/>
           <w:szCs w:val="24"/>
         </w:rPr>
-        <w:t>Food Webs</w:t>
-      </w:r>
-      <w:r>
-        <w:rPr>
-          <w:rFonts w:ascii="Times New Roman" w:hAnsi="Times New Roman"/>
-          <w:szCs w:val="24"/>
-        </w:rPr>
-        <w:t>. T</w:t>
-      </w:r>
-      <w:r>
-        <w:rPr>
-          <w:rFonts w:ascii="Times New Roman" w:hAnsi="Times New Roman"/>
-          <w:szCs w:val="24"/>
-        </w:rPr>
-        <w:t>his project has languished in a ‘to do’ folder</w:t>
-      </w:r>
-      <w:r>
-        <w:rPr>
-          <w:rFonts w:ascii="Times New Roman" w:hAnsi="Times New Roman"/>
-          <w:szCs w:val="24"/>
-        </w:rPr>
-        <w:t xml:space="preserve">, on and off, for over </w:t>
-      </w:r>
-      <w:r>
-        <w:rPr>
-          <w:rFonts w:ascii="Times New Roman" w:hAnsi="Times New Roman"/>
-          <w:szCs w:val="24"/>
-        </w:rPr>
-        <w:t>ten years.</w:t>
-      </w:r>
-      <w:r>
-        <w:rPr>
-          <w:rFonts w:ascii="Times New Roman" w:hAnsi="Times New Roman"/>
-          <w:szCs w:val="24"/>
-        </w:rPr>
-        <w:t xml:space="preserve"> I would be thrilled to see it published – the original paper </w:t>
-      </w:r>
-      <w:r>
-        <w:rPr>
-          <w:rFonts w:ascii="Times New Roman" w:hAnsi="Times New Roman"/>
-          <w:szCs w:val="24"/>
-        </w:rPr>
-        <w:t xml:space="preserve">I wrote </w:t>
-      </w:r>
-      <w:r>
-        <w:rPr>
-          <w:rFonts w:ascii="Times New Roman" w:hAnsi="Times New Roman"/>
-          <w:szCs w:val="24"/>
-        </w:rPr>
-        <w:t>on this topic in 2012</w:t>
-      </w:r>
-      <w:r>
-        <w:rPr>
-          <w:rFonts w:ascii="Times New Roman" w:hAnsi="Times New Roman"/>
-          <w:szCs w:val="24"/>
-        </w:rPr>
-        <w:t>,</w:t>
-      </w:r>
-      <w:r>
-        <w:rPr>
-          <w:rFonts w:ascii="Times New Roman" w:hAnsi="Times New Roman"/>
-          <w:szCs w:val="24"/>
-        </w:rPr>
-        <w:t xml:space="preserve"> in </w:t>
-      </w:r>
-      <w:r>
-        <w:rPr>
-          <w:rFonts w:ascii="Times New Roman" w:hAnsi="Times New Roman"/>
-          <w:i/>
-          <w:iCs/>
-          <w:szCs w:val="24"/>
-        </w:rPr>
-        <w:t>Environmental Entomology</w:t>
-      </w:r>
-      <w:r>
-        <w:rPr>
-          <w:rFonts w:ascii="Times New Roman" w:hAnsi="Times New Roman"/>
-          <w:i/>
-          <w:iCs/>
-          <w:szCs w:val="24"/>
-        </w:rPr>
-        <w:t>,</w:t>
-      </w:r>
-      <w:r>
-        <w:rPr>
-          <w:rFonts w:ascii="Times New Roman" w:hAnsi="Times New Roman"/>
-          <w:szCs w:val="24"/>
-        </w:rPr>
-        <w:t xml:space="preserve"> is actually my most highly</w:t>
-      </w:r>
-      <w:r>
-        <w:rPr>
-          <w:rFonts w:ascii="Times New Roman" w:hAnsi="Times New Roman"/>
-          <w:szCs w:val="24"/>
-        </w:rPr>
-        <w:t>-</w:t>
-      </w:r>
-      <w:r>
-        <w:rPr>
-          <w:rFonts w:ascii="Times New Roman" w:hAnsi="Times New Roman"/>
-          <w:szCs w:val="24"/>
-        </w:rPr>
-        <w:t>cited paper.</w:t>
-      </w:r>
-      <w:r>
-        <w:rPr>
-          <w:rFonts w:ascii="Times New Roman" w:hAnsi="Times New Roman"/>
-          <w:szCs w:val="24"/>
-        </w:rPr>
-        <w:t xml:space="preserve"> Trophic mutualism</w:t>
-      </w:r>
-      <w:r>
-        <w:rPr>
-          <w:rFonts w:ascii="Times New Roman" w:hAnsi="Times New Roman"/>
-          <w:szCs w:val="24"/>
-        </w:rPr>
-        <w:t>s</w:t>
-      </w:r>
-      <w:r>
-        <w:rPr>
-          <w:rFonts w:ascii="Times New Roman" w:hAnsi="Times New Roman"/>
-          <w:szCs w:val="24"/>
-        </w:rPr>
-        <w:t xml:space="preserve"> are widely studied, and ant-dispersed spring ephemerals are immensely popular with naturalists that work and hike and in New England’s forests.</w:t>
+        <w:t>Environmental Entomology,</w:t>
+      </w:r>
+      <w:r>
+        <w:rPr>
+          <w:rFonts w:ascii="Times New Roman" w:hAnsi="Times New Roman"/>
+          <w:szCs w:val="24"/>
+        </w:rPr>
+        <w:t xml:space="preserve"> is actually my most highly-cited paper. Trophic mutualisms are widely studied, and ant-dispersed spring ephemerals are immensely popular with naturalists that work and hike and in New England’s forests.</w:t>
       </w:r>
     </w:p>
     <w:p>
@@ -654,13 +424,7 @@
       </w:r>
     </w:p>
     <w:p>
-      <w:pPr>
-        <w:rPr>
-          <w:rFonts w:ascii="Times New Roman" w:hAnsi="Times New Roman"/>
-          <w:szCs w:val="24"/>
-        </w:rPr>
-      </w:pPr>
-      <w:hyperlink r:id="rId4" w:history="1">
+      <w:hyperlink r:id="rId8" w:history="1">
         <w:r>
           <w:rPr>
             <w:rStyle w:val="Hyperlink"/>
@@ -671,23 +435,274 @@
         </w:r>
       </w:hyperlink>
     </w:p>
-    <w:p>
-      <w:pPr>
-        <w:rPr>
-          <w:rFonts w:ascii="Times New Roman" w:hAnsi="Times New Roman"/>
-          <w:szCs w:val="24"/>
-        </w:rPr>
-      </w:pPr>
-    </w:p>
-    <w:p/>
     <w:sectPr>
+      <w:headerReference w:type="first" r:id="rId9"/>
       <w:pgSz w:w="12240" w:h="15840"/>
-      <w:pgMar w:top="1440" w:right="1440" w:bottom="1440" w:left="1440" w:header="720" w:footer="720" w:gutter="0"/>
+      <w:pgMar w:top="1440" w:right="1440" w:bottom="1440" w:left="1440" w:header="432" w:footer="720" w:gutter="0"/>
       <w:cols w:space="720"/>
+      <w:titlePg/>
       <w:docGrid w:linePitch="360"/>
     </w:sectPr>
   </w:body>
 </w:document>
+</file>
+
+<file path=word/endnotes.xml><?xml version="1.0" encoding="utf-8"?>
+<w:endnotes xmlns:wpc="http://schemas.microsoft.com/office/word/2010/wordprocessingCanvas" xmlns:cx="http://schemas.microsoft.com/office/drawing/2014/chartex" xmlns:cx1="http://schemas.microsoft.com/office/drawing/2015/9/8/chartex" xmlns:cx2="http://schemas.microsoft.com/office/drawing/2015/10/21/chartex" xmlns:cx3="http://schemas.microsoft.com/office/drawing/2016/5/9/chartex" xmlns:cx4="http://schemas.microsoft.com/office/drawing/2016/5/10/chartex" xmlns:cx5="http://schemas.microsoft.com/office/drawing/2016/5/11/chartex" xmlns:cx6="http://schemas.microsoft.com/office/drawing/2016/5/12/chartex" xmlns:cx7="http://schemas.microsoft.com/office/drawing/2016/5/13/chartex" xmlns:cx8="http://schemas.microsoft.com/office/drawing/2016/5/14/chartex" xmlns:mc="http://schemas.openxmlformats.org/markup-compatibility/2006" xmlns:aink="http://schemas.microsoft.com/office/drawing/2016/ink" xmlns:am3d="http://schemas.microsoft.com/office/drawing/2017/model3d" xmlns:o="urn:schemas-microsoft-com:office:office" xmlns:r="http://schemas.openxmlformats.org/officeDocument/2006/relationships" xmlns:m="http://schemas.openxmlformats.org/officeDocument/2006/math" xmlns:v="urn:schemas-microsoft-com:vml" xmlns:wp14="http://schemas.microsoft.com/office/word/2010/wordprocessingDrawing" xmlns:wp="http://schemas.openxmlformats.org/drawingml/2006/wordprocessingDrawing" xmlns:w10="urn:schemas-microsoft-com:office:word" xmlns:w="http://schemas.openxmlformats.org/wordprocessingml/2006/main" xmlns:w14="http://schemas.microsoft.com/office/word/2010/wordml" xmlns:w15="http://schemas.microsoft.com/office/word/2012/wordml" xmlns:w16cex="http://schemas.microsoft.com/office/word/2018/wordml/cex" xmlns:w16cid="http://schemas.microsoft.com/office/word/2016/wordml/cid" xmlns:w16="http://schemas.microsoft.com/office/word/2018/wordml" xmlns:w16sdtdh="http://schemas.microsoft.com/office/word/2020/wordml/sdtdatahash" xmlns:w16se="http://schemas.microsoft.com/office/word/2015/wordml/symex" xmlns:wpg="http://schemas.microsoft.com/office/word/2010/wordprocessingGroup" xmlns:wpi="http://schemas.microsoft.com/office/word/2010/wordprocessingInk" xmlns:wne="http://schemas.microsoft.com/office/word/2006/wordml" xmlns:wps="http://schemas.microsoft.com/office/word/2010/wordprocessingShape" mc:Ignorable="w14 w15 w16se w16cid w16 w16cex w16sdtdh wp14">
+  <w:endnote w:type="separator" w:id="-1">
+    <w:p>
+      <w:r>
+        <w:separator/>
+      </w:r>
+    </w:p>
+  </w:endnote>
+  <w:endnote w:type="continuationSeparator" w:id="0">
+    <w:p>
+      <w:r>
+        <w:continuationSeparator/>
+      </w:r>
+    </w:p>
+  </w:endnote>
+</w:endnotes>
+</file>
+
+<file path=word/footnotes.xml><?xml version="1.0" encoding="utf-8"?>
+<w:footnotes xmlns:wpc="http://schemas.microsoft.com/office/word/2010/wordprocessingCanvas" xmlns:cx="http://schemas.microsoft.com/office/drawing/2014/chartex" xmlns:cx1="http://schemas.microsoft.com/office/drawing/2015/9/8/chartex" xmlns:cx2="http://schemas.microsoft.com/office/drawing/2015/10/21/chartex" xmlns:cx3="http://schemas.microsoft.com/office/drawing/2016/5/9/chartex" xmlns:cx4="http://schemas.microsoft.com/office/drawing/2016/5/10/chartex" xmlns:cx5="http://schemas.microsoft.com/office/drawing/2016/5/11/chartex" xmlns:cx6="http://schemas.microsoft.com/office/drawing/2016/5/12/chartex" xmlns:cx7="http://schemas.microsoft.com/office/drawing/2016/5/13/chartex" xmlns:cx8="http://schemas.microsoft.com/office/drawing/2016/5/14/chartex" xmlns:mc="http://schemas.openxmlformats.org/markup-compatibility/2006" xmlns:aink="http://schemas.microsoft.com/office/drawing/2016/ink" xmlns:am3d="http://schemas.microsoft.com/office/drawing/2017/model3d" xmlns:o="urn:schemas-microsoft-com:office:office" xmlns:r="http://schemas.openxmlformats.org/officeDocument/2006/relationships" xmlns:m="http://schemas.openxmlformats.org/officeDocument/2006/math" xmlns:v="urn:schemas-microsoft-com:vml" xmlns:wp14="http://schemas.microsoft.com/office/word/2010/wordprocessingDrawing" xmlns:wp="http://schemas.openxmlformats.org/drawingml/2006/wordprocessingDrawing" xmlns:w10="urn:schemas-microsoft-com:office:word" xmlns:w="http://schemas.openxmlformats.org/wordprocessingml/2006/main" xmlns:w14="http://schemas.microsoft.com/office/word/2010/wordml" xmlns:w15="http://schemas.microsoft.com/office/word/2012/wordml" xmlns:w16cex="http://schemas.microsoft.com/office/word/2018/wordml/cex" xmlns:w16cid="http://schemas.microsoft.com/office/word/2016/wordml/cid" xmlns:w16="http://schemas.microsoft.com/office/word/2018/wordml" xmlns:w16sdtdh="http://schemas.microsoft.com/office/word/2020/wordml/sdtdatahash" xmlns:w16se="http://schemas.microsoft.com/office/word/2015/wordml/symex" xmlns:wpg="http://schemas.microsoft.com/office/word/2010/wordprocessingGroup" xmlns:wpi="http://schemas.microsoft.com/office/word/2010/wordprocessingInk" xmlns:wne="http://schemas.microsoft.com/office/word/2006/wordml" xmlns:wps="http://schemas.microsoft.com/office/word/2010/wordprocessingShape" mc:Ignorable="w14 w15 w16se w16cid w16 w16cex w16sdtdh wp14">
+  <w:footnote w:type="separator" w:id="-1">
+    <w:p>
+      <w:r>
+        <w:separator/>
+      </w:r>
+    </w:p>
+  </w:footnote>
+  <w:footnote w:type="continuationSeparator" w:id="0">
+    <w:p>
+      <w:r>
+        <w:continuationSeparator/>
+      </w:r>
+    </w:p>
+  </w:footnote>
+</w:footnotes>
+</file>
+
+<file path=word/header1.xml><?xml version="1.0" encoding="utf-8"?>
+<w:hdr xmlns:wpc="http://schemas.microsoft.com/office/word/2010/wordprocessingCanvas" xmlns:cx="http://schemas.microsoft.com/office/drawing/2014/chartex" xmlns:cx1="http://schemas.microsoft.com/office/drawing/2015/9/8/chartex" xmlns:cx2="http://schemas.microsoft.com/office/drawing/2015/10/21/chartex" xmlns:cx3="http://schemas.microsoft.com/office/drawing/2016/5/9/chartex" xmlns:cx4="http://schemas.microsoft.com/office/drawing/2016/5/10/chartex" xmlns:cx5="http://schemas.microsoft.com/office/drawing/2016/5/11/chartex" xmlns:cx6="http://schemas.microsoft.com/office/drawing/2016/5/12/chartex" xmlns:cx7="http://schemas.microsoft.com/office/drawing/2016/5/13/chartex" xmlns:cx8="http://schemas.microsoft.com/office/drawing/2016/5/14/chartex" xmlns:mc="http://schemas.openxmlformats.org/markup-compatibility/2006" xmlns:aink="http://schemas.microsoft.com/office/drawing/2016/ink" xmlns:am3d="http://schemas.microsoft.com/office/drawing/2017/model3d" xmlns:o="urn:schemas-microsoft-com:office:office" xmlns:r="http://schemas.openxmlformats.org/officeDocument/2006/relationships" xmlns:m="http://schemas.openxmlformats.org/officeDocument/2006/math" xmlns:v="urn:schemas-microsoft-com:vml" xmlns:wp14="http://schemas.microsoft.com/office/word/2010/wordprocessingDrawing" xmlns:wp="http://schemas.openxmlformats.org/drawingml/2006/wordprocessingDrawing" xmlns:w10="urn:schemas-microsoft-com:office:word" xmlns:w="http://schemas.openxmlformats.org/wordprocessingml/2006/main" xmlns:w14="http://schemas.microsoft.com/office/word/2010/wordml" xmlns:w15="http://schemas.microsoft.com/office/word/2012/wordml" xmlns:w16cex="http://schemas.microsoft.com/office/word/2018/wordml/cex" xmlns:w16cid="http://schemas.microsoft.com/office/word/2016/wordml/cid" xmlns:w16="http://schemas.microsoft.com/office/word/2018/wordml" xmlns:w16sdtdh="http://schemas.microsoft.com/office/word/2020/wordml/sdtdatahash" xmlns:w16se="http://schemas.microsoft.com/office/word/2015/wordml/symex" xmlns:wpg="http://schemas.microsoft.com/office/word/2010/wordprocessingGroup" xmlns:wpi="http://schemas.microsoft.com/office/word/2010/wordprocessingInk" xmlns:wne="http://schemas.microsoft.com/office/word/2006/wordml" xmlns:wps="http://schemas.microsoft.com/office/word/2010/wordprocessingShape" mc:Ignorable="w14 w15 w16se w16cid w16 w16cex w16sdtdh wp14">
+  <w:p>
+    <w:pPr>
+      <w:pStyle w:val="Header"/>
+      <w:jc w:val="right"/>
+    </w:pPr>
+    <w:r>
+      <w:rPr>
+        <w:noProof/>
+      </w:rPr>
+      <w:drawing>
+        <wp:anchor distT="0" distB="0" distL="114300" distR="114300" simplePos="0" relativeHeight="251658240" behindDoc="0" locked="0" layoutInCell="1" allowOverlap="1" wp14:anchorId="24C6765F" wp14:editId="5C524D7C">
+          <wp:simplePos x="0" y="0"/>
+          <wp:positionH relativeFrom="column">
+            <wp:posOffset>57150</wp:posOffset>
+          </wp:positionH>
+          <wp:positionV relativeFrom="paragraph">
+            <wp:posOffset>-107632</wp:posOffset>
+          </wp:positionV>
+          <wp:extent cx="3143250" cy="857250"/>
+          <wp:effectExtent l="0" t="0" r="0" b="0"/>
+          <wp:wrapSquare wrapText="bothSides"/>
+          <wp:docPr id="2" name="Picture 2"/>
+          <wp:cNvGraphicFramePr>
+            <a:graphicFrameLocks xmlns:a="http://schemas.openxmlformats.org/drawingml/2006/main" noChangeAspect="1"/>
+          </wp:cNvGraphicFramePr>
+          <a:graphic xmlns:a="http://schemas.openxmlformats.org/drawingml/2006/main">
+            <a:graphicData uri="http://schemas.openxmlformats.org/drawingml/2006/picture">
+              <pic:pic xmlns:pic="http://schemas.openxmlformats.org/drawingml/2006/picture">
+                <pic:nvPicPr>
+                  <pic:cNvPr id="0" name="Picture 1"/>
+                  <pic:cNvPicPr>
+                    <a:picLocks noChangeAspect="1" noChangeArrowheads="1"/>
+                  </pic:cNvPicPr>
+                </pic:nvPicPr>
+                <pic:blipFill>
+                  <a:blip r:embed="rId1">
+                    <a:extLst>
+                      <a:ext uri="{28A0092B-C50C-407E-A947-70E740481C1C}">
+                        <a14:useLocalDpi xmlns:a14="http://schemas.microsoft.com/office/drawing/2010/main" val="0"/>
+                      </a:ext>
+                    </a:extLst>
+                  </a:blip>
+                  <a:srcRect/>
+                  <a:stretch>
+                    <a:fillRect/>
+                  </a:stretch>
+                </pic:blipFill>
+                <pic:spPr bwMode="auto">
+                  <a:xfrm>
+                    <a:off x="0" y="0"/>
+                    <a:ext cx="3143250" cy="857250"/>
+                  </a:xfrm>
+                  <a:prstGeom prst="rect">
+                    <a:avLst/>
+                  </a:prstGeom>
+                  <a:noFill/>
+                </pic:spPr>
+              </pic:pic>
+            </a:graphicData>
+          </a:graphic>
+          <wp14:sizeRelH relativeFrom="margin">
+            <wp14:pctWidth>0</wp14:pctWidth>
+          </wp14:sizeRelH>
+          <wp14:sizeRelV relativeFrom="margin">
+            <wp14:pctHeight>0</wp14:pctHeight>
+          </wp14:sizeRelV>
+        </wp:anchor>
+      </w:drawing>
+    </w:r>
+    <w:r>
+      <w:t>2</w:t>
+    </w:r>
+    <w:r>
+      <w:t>25 State Route 37, New Fairfield, CT</w:t>
+    </w:r>
+  </w:p>
+  <w:p>
+    <w:pPr>
+      <w:pStyle w:val="Header"/>
+      <w:jc w:val="right"/>
+    </w:pPr>
+    <w:r>
+      <w:t>www.greathollow.org</w:t>
+    </w:r>
+  </w:p>
+  <w:p>
+    <w:pPr>
+      <w:pStyle w:val="Header"/>
+      <w:jc w:val="right"/>
+    </w:pPr>
+    <w:r>
+      <w:t>203.546.7789</w:t>
+    </w:r>
+  </w:p>
+</w:hdr>
+</file>
+
+<file path=word/numbering.xml><?xml version="1.0" encoding="utf-8"?>
+<w:numbering xmlns:wpc="http://schemas.microsoft.com/office/word/2010/wordprocessingCanvas" xmlns:cx="http://schemas.microsoft.com/office/drawing/2014/chartex" xmlns:cx1="http://schemas.microsoft.com/office/drawing/2015/9/8/chartex" xmlns:cx2="http://schemas.microsoft.com/office/drawing/2015/10/21/chartex" xmlns:cx3="http://schemas.microsoft.com/office/drawing/2016/5/9/chartex" xmlns:cx4="http://schemas.microsoft.com/office/drawing/2016/5/10/chartex" xmlns:cx5="http://schemas.microsoft.com/office/drawing/2016/5/11/chartex" xmlns:cx6="http://schemas.microsoft.com/office/drawing/2016/5/12/chartex" xmlns:cx7="http://schemas.microsoft.com/office/drawing/2016/5/13/chartex" xmlns:cx8="http://schemas.microsoft.com/office/drawing/2016/5/14/chartex" xmlns:mc="http://schemas.openxmlformats.org/markup-compatibility/2006" xmlns:aink="http://schemas.microsoft.com/office/drawing/2016/ink" xmlns:am3d="http://schemas.microsoft.com/office/drawing/2017/model3d" xmlns:o="urn:schemas-microsoft-com:office:office" xmlns:r="http://schemas.openxmlformats.org/officeDocument/2006/relationships" xmlns:m="http://schemas.openxmlformats.org/officeDocument/2006/math" xmlns:v="urn:schemas-microsoft-com:vml" xmlns:wp14="http://schemas.microsoft.com/office/word/2010/wordprocessingDrawing" xmlns:wp="http://schemas.openxmlformats.org/drawingml/2006/wordprocessingDrawing" xmlns:w10="urn:schemas-microsoft-com:office:word" xmlns:w="http://schemas.openxmlformats.org/wordprocessingml/2006/main" xmlns:w14="http://schemas.microsoft.com/office/word/2010/wordml" xmlns:w15="http://schemas.microsoft.com/office/word/2012/wordml" xmlns:w16cex="http://schemas.microsoft.com/office/word/2018/wordml/cex" xmlns:w16cid="http://schemas.microsoft.com/office/word/2016/wordml/cid" xmlns:w16="http://schemas.microsoft.com/office/word/2018/wordml" xmlns:w16sdtdh="http://schemas.microsoft.com/office/word/2020/wordml/sdtdatahash" xmlns:w16se="http://schemas.microsoft.com/office/word/2015/wordml/symex" xmlns:wpg="http://schemas.microsoft.com/office/word/2010/wordprocessingGroup" xmlns:wpi="http://schemas.microsoft.com/office/word/2010/wordprocessingInk" xmlns:wne="http://schemas.microsoft.com/office/word/2006/wordml" xmlns:wps="http://schemas.microsoft.com/office/word/2010/wordprocessingShape" mc:Ignorable="w14 w15 w16se w16cid w16 w16cex w16sdtdh wp14">
+  <w:abstractNum w:abstractNumId="0" w15:restartNumberingAfterBreak="0">
+    <w:nsid w:val="66FE6D02"/>
+    <w:multiLevelType w:val="hybridMultilevel"/>
+    <w:tmpl w:val="460EEB08"/>
+    <w:lvl w:ilvl="0" w:tplc="04090001">
+      <w:start w:val="1"/>
+      <w:numFmt w:val="bullet"/>
+      <w:lvlText w:val=""/>
+      <w:lvlJc w:val="left"/>
+      <w:pPr>
+        <w:ind w:left="720" w:hanging="360"/>
+      </w:pPr>
+      <w:rPr>
+        <w:rFonts w:ascii="Symbol" w:hAnsi="Symbol" w:hint="default"/>
+      </w:rPr>
+    </w:lvl>
+    <w:lvl w:ilvl="1" w:tplc="04090003" w:tentative="1">
+      <w:start w:val="1"/>
+      <w:numFmt w:val="bullet"/>
+      <w:lvlText w:val="o"/>
+      <w:lvlJc w:val="left"/>
+      <w:pPr>
+        <w:ind w:left="1440" w:hanging="360"/>
+      </w:pPr>
+      <w:rPr>
+        <w:rFonts w:ascii="Courier New" w:hAnsi="Courier New" w:cs="Courier New" w:hint="default"/>
+      </w:rPr>
+    </w:lvl>
+    <w:lvl w:ilvl="2" w:tplc="04090005" w:tentative="1">
+      <w:start w:val="1"/>
+      <w:numFmt w:val="bullet"/>
+      <w:lvlText w:val=""/>
+      <w:lvlJc w:val="left"/>
+      <w:pPr>
+        <w:ind w:left="2160" w:hanging="360"/>
+      </w:pPr>
+      <w:rPr>
+        <w:rFonts w:ascii="Wingdings" w:hAnsi="Wingdings" w:hint="default"/>
+      </w:rPr>
+    </w:lvl>
+    <w:lvl w:ilvl="3" w:tplc="04090001" w:tentative="1">
+      <w:start w:val="1"/>
+      <w:numFmt w:val="bullet"/>
+      <w:lvlText w:val=""/>
+      <w:lvlJc w:val="left"/>
+      <w:pPr>
+        <w:ind w:left="2880" w:hanging="360"/>
+      </w:pPr>
+      <w:rPr>
+        <w:rFonts w:ascii="Symbol" w:hAnsi="Symbol" w:hint="default"/>
+      </w:rPr>
+    </w:lvl>
+    <w:lvl w:ilvl="4" w:tplc="04090003" w:tentative="1">
+      <w:start w:val="1"/>
+      <w:numFmt w:val="bullet"/>
+      <w:lvlText w:val="o"/>
+      <w:lvlJc w:val="left"/>
+      <w:pPr>
+        <w:ind w:left="3600" w:hanging="360"/>
+      </w:pPr>
+      <w:rPr>
+        <w:rFonts w:ascii="Courier New" w:hAnsi="Courier New" w:cs="Courier New" w:hint="default"/>
+      </w:rPr>
+    </w:lvl>
+    <w:lvl w:ilvl="5" w:tplc="04090005" w:tentative="1">
+      <w:start w:val="1"/>
+      <w:numFmt w:val="bullet"/>
+      <w:lvlText w:val=""/>
+      <w:lvlJc w:val="left"/>
+      <w:pPr>
+        <w:ind w:left="4320" w:hanging="360"/>
+      </w:pPr>
+      <w:rPr>
+        <w:rFonts w:ascii="Wingdings" w:hAnsi="Wingdings" w:hint="default"/>
+      </w:rPr>
+    </w:lvl>
+    <w:lvl w:ilvl="6" w:tplc="04090001" w:tentative="1">
+      <w:start w:val="1"/>
+      <w:numFmt w:val="bullet"/>
+      <w:lvlText w:val=""/>
+      <w:lvlJc w:val="left"/>
+      <w:pPr>
+        <w:ind w:left="5040" w:hanging="360"/>
+      </w:pPr>
+      <w:rPr>
+        <w:rFonts w:ascii="Symbol" w:hAnsi="Symbol" w:hint="default"/>
+      </w:rPr>
+    </w:lvl>
+    <w:lvl w:ilvl="7" w:tplc="04090003" w:tentative="1">
+      <w:start w:val="1"/>
+      <w:numFmt w:val="bullet"/>
+      <w:lvlText w:val="o"/>
+      <w:lvlJc w:val="left"/>
+      <w:pPr>
+        <w:ind w:left="5760" w:hanging="360"/>
+      </w:pPr>
+      <w:rPr>
+        <w:rFonts w:ascii="Courier New" w:hAnsi="Courier New" w:cs="Courier New" w:hint="default"/>
+      </w:rPr>
+    </w:lvl>
+    <w:lvl w:ilvl="8" w:tplc="04090005" w:tentative="1">
+      <w:start w:val="1"/>
+      <w:numFmt w:val="bullet"/>
+      <w:lvlText w:val=""/>
+      <w:lvlJc w:val="left"/>
+      <w:pPr>
+        <w:ind w:left="6480" w:hanging="360"/>
+      </w:pPr>
+      <w:rPr>
+        <w:rFonts w:ascii="Wingdings" w:hAnsi="Wingdings" w:hint="default"/>
+      </w:rPr>
+    </w:lvl>
+  </w:abstractNum>
+  <w:num w:numId="1">
+    <w:abstractNumId w:val="0"/>
+  </w:num>
+</w:numbering>
 </file>
 
 <file path=word/styles.xml><?xml version="1.0" encoding="utf-8"?>
@@ -1088,7 +1103,7 @@
   <w:style w:type="paragraph" w:default="1" w:styleId="Normal">
     <w:name w:val="Normal"/>
     <w:qFormat/>
-    <w:rsid w:val="00BB344A"/>
+    <w:rsid w:val="002E36F8"/>
     <w:pPr>
       <w:spacing w:after="0" w:line="240" w:lineRule="auto"/>
     </w:pPr>
@@ -1125,14 +1140,111 @@
     <w:semiHidden/>
     <w:unhideWhenUsed/>
   </w:style>
+  <w:style w:type="paragraph" w:styleId="Header">
+    <w:name w:val="header"/>
+    <w:basedOn w:val="Normal"/>
+    <w:link w:val="HeaderChar"/>
+    <w:uiPriority w:val="99"/>
+    <w:unhideWhenUsed/>
+    <w:rsid w:val="00F4673B"/>
+    <w:pPr>
+      <w:tabs>
+        <w:tab w:val="center" w:pos="4680"/>
+        <w:tab w:val="right" w:pos="9360"/>
+      </w:tabs>
+    </w:pPr>
+    <w:rPr>
+      <w:rFonts w:asciiTheme="minorHAnsi" w:eastAsiaTheme="minorHAnsi" w:hAnsiTheme="minorHAnsi" w:cstheme="minorBidi"/>
+      <w:sz w:val="22"/>
+      <w:szCs w:val="22"/>
+    </w:rPr>
+  </w:style>
+  <w:style w:type="character" w:customStyle="1" w:styleId="HeaderChar">
+    <w:name w:val="Header Char"/>
+    <w:basedOn w:val="DefaultParagraphFont"/>
+    <w:link w:val="Header"/>
+    <w:uiPriority w:val="99"/>
+    <w:rsid w:val="00F4673B"/>
+  </w:style>
+  <w:style w:type="paragraph" w:styleId="Footer">
+    <w:name w:val="footer"/>
+    <w:basedOn w:val="Normal"/>
+    <w:link w:val="FooterChar"/>
+    <w:uiPriority w:val="99"/>
+    <w:unhideWhenUsed/>
+    <w:rsid w:val="00F4673B"/>
+    <w:pPr>
+      <w:tabs>
+        <w:tab w:val="center" w:pos="4680"/>
+        <w:tab w:val="right" w:pos="9360"/>
+      </w:tabs>
+    </w:pPr>
+    <w:rPr>
+      <w:rFonts w:asciiTheme="minorHAnsi" w:eastAsiaTheme="minorHAnsi" w:hAnsiTheme="minorHAnsi" w:cstheme="minorBidi"/>
+      <w:sz w:val="22"/>
+      <w:szCs w:val="22"/>
+    </w:rPr>
+  </w:style>
+  <w:style w:type="character" w:customStyle="1" w:styleId="FooterChar">
+    <w:name w:val="Footer Char"/>
+    <w:basedOn w:val="DefaultParagraphFont"/>
+    <w:link w:val="Footer"/>
+    <w:uiPriority w:val="99"/>
+    <w:rsid w:val="00F4673B"/>
+  </w:style>
   <w:style w:type="character" w:styleId="Hyperlink">
     <w:name w:val="Hyperlink"/>
+    <w:basedOn w:val="DefaultParagraphFont"/>
     <w:uiPriority w:val="99"/>
     <w:unhideWhenUsed/>
-    <w:rsid w:val="00BB344A"/>
+    <w:rsid w:val="00F4673B"/>
     <w:rPr>
-      <w:color w:val="0000FF"/>
+      <w:color w:val="0563C1" w:themeColor="hyperlink"/>
       <w:u w:val="single"/>
+    </w:rPr>
+  </w:style>
+  <w:style w:type="paragraph" w:styleId="BalloonText">
+    <w:name w:val="Balloon Text"/>
+    <w:basedOn w:val="Normal"/>
+    <w:link w:val="BalloonTextChar"/>
+    <w:uiPriority w:val="99"/>
+    <w:semiHidden/>
+    <w:unhideWhenUsed/>
+    <w:rsid w:val="00EF65EB"/>
+    <w:rPr>
+      <w:rFonts w:ascii="Segoe UI" w:hAnsi="Segoe UI" w:cs="Segoe UI"/>
+      <w:sz w:val="18"/>
+      <w:szCs w:val="18"/>
+    </w:rPr>
+  </w:style>
+  <w:style w:type="character" w:customStyle="1" w:styleId="BalloonTextChar">
+    <w:name w:val="Balloon Text Char"/>
+    <w:basedOn w:val="DefaultParagraphFont"/>
+    <w:link w:val="BalloonText"/>
+    <w:uiPriority w:val="99"/>
+    <w:semiHidden/>
+    <w:rsid w:val="00EF65EB"/>
+    <w:rPr>
+      <w:rFonts w:ascii="Segoe UI" w:hAnsi="Segoe UI" w:cs="Segoe UI"/>
+      <w:sz w:val="18"/>
+      <w:szCs w:val="18"/>
+    </w:rPr>
+  </w:style>
+  <w:style w:type="paragraph" w:styleId="ListParagraph">
+    <w:name w:val="List Paragraph"/>
+    <w:basedOn w:val="Normal"/>
+    <w:uiPriority w:val="34"/>
+    <w:qFormat/>
+    <w:rsid w:val="00AD5DFF"/>
+    <w:pPr>
+      <w:spacing w:after="160" w:line="259" w:lineRule="auto"/>
+      <w:ind w:left="720"/>
+      <w:contextualSpacing/>
+    </w:pPr>
+    <w:rPr>
+      <w:rFonts w:asciiTheme="minorHAnsi" w:eastAsiaTheme="minorHAnsi" w:hAnsiTheme="minorHAnsi" w:cstheme="minorBidi"/>
+      <w:sz w:val="22"/>
+      <w:szCs w:val="22"/>
     </w:rPr>
   </w:style>
   <w:style w:type="character" w:styleId="UnresolvedMention">
@@ -1141,10 +1253,25 @@
     <w:uiPriority w:val="99"/>
     <w:semiHidden/>
     <w:unhideWhenUsed/>
-    <w:rsid w:val="00D94AF2"/>
+    <w:rsid w:val="00792E9C"/>
     <w:rPr>
       <w:color w:val="605E5C"/>
       <w:shd w:val="clear" w:color="auto" w:fill="E1DFDD"/>
+    </w:rPr>
+  </w:style>
+  <w:style w:type="paragraph" w:styleId="Revision">
+    <w:name w:val="Revision"/>
+    <w:hidden/>
+    <w:uiPriority w:val="99"/>
+    <w:semiHidden/>
+    <w:rsid w:val="002E36F8"/>
+    <w:pPr>
+      <w:spacing w:after="0" w:line="240" w:lineRule="auto"/>
+    </w:pPr>
+    <w:rPr>
+      <w:rFonts w:ascii="Times" w:eastAsia="Times" w:hAnsi="Times" w:cs="Times New Roman"/>
+      <w:sz w:val="24"/>
+      <w:szCs w:val="20"/>
     </w:rPr>
   </w:style>
 </w:styles>
@@ -1167,7 +1294,7 @@
         <a:srgbClr val="E7E6E6"/>
       </a:lt2>
       <a:accent1>
-        <a:srgbClr val="4472C4"/>
+        <a:srgbClr val="5B9BD5"/>
       </a:accent1>
       <a:accent2>
         <a:srgbClr val="ED7D31"/>
@@ -1179,7 +1306,7 @@
         <a:srgbClr val="FFC000"/>
       </a:accent4>
       <a:accent5>
-        <a:srgbClr val="5B9BD5"/>
+        <a:srgbClr val="4472C4"/>
       </a:accent5>
       <a:accent6>
         <a:srgbClr val="70AD47"/>
@@ -1443,4 +1570,16 @@
     </a:ext>
   </a:extLst>
 </a:theme>
+</file>
+
+<file path=customXml/item1.xml><?xml version="1.0" encoding="utf-8"?>
+<b:Sources xmlns:b="http://schemas.openxmlformats.org/officeDocument/2006/bibliography" xmlns="http://schemas.openxmlformats.org/officeDocument/2006/bibliography" SelectedStyle="\APASixthEditionOfficeOnline.xsl" StyleName="APA" Version="6"/>
+</file>
+
+<file path=customXml/itemProps1.xml><?xml version="1.0" encoding="utf-8"?>
+<ds:datastoreItem xmlns:ds="http://schemas.openxmlformats.org/officeDocument/2006/customXml" ds:itemID="{3C4E294D-3046-4475-B85C-6EA54653DAEA}">
+  <ds:schemaRefs>
+    <ds:schemaRef ds:uri="http://schemas.openxmlformats.org/officeDocument/2006/bibliography"/>
+  </ds:schemaRefs>
+</ds:datastoreItem>
 </file>